--- a/Παραδοτέο4/ Sequence Reports.docx
+++ b/Παραδοτέο4/ Sequence Reports.docx
@@ -216,6 +216,7 @@
         <w:rPr>
           <w:sz w:val="48"/>
           <w:szCs w:val="48"/>
+          <w:lang w:val="en-US"/>
         </w:rPr>
       </w:pPr>
       <w:r>
@@ -229,6 +230,7 @@
         <w:rPr>
           <w:sz w:val="48"/>
           <w:szCs w:val="48"/>
+          <w:lang w:val="en-US"/>
         </w:rPr>
         <w:t xml:space="preserve"> </w:t>
       </w:r>
@@ -245,6 +247,7 @@
         <w:rPr>
           <w:sz w:val="48"/>
           <w:szCs w:val="48"/>
+          <w:lang w:val="en-US"/>
         </w:rPr>
       </w:pPr>
     </w:p>
@@ -254,6 +257,7 @@
         <w:rPr>
           <w:sz w:val="48"/>
           <w:szCs w:val="48"/>
+          <w:lang w:val="en-US"/>
         </w:rPr>
       </w:pPr>
       <w:r>
@@ -268,6 +272,7 @@
         <w:rPr>
           <w:sz w:val="48"/>
           <w:szCs w:val="48"/>
+          <w:lang w:val="en-US"/>
         </w:rPr>
         <w:t>-</w:t>
       </w:r>
@@ -286,6 +291,7 @@
         <w:rPr>
           <w:sz w:val="48"/>
           <w:szCs w:val="48"/>
+          <w:lang w:val="en-US"/>
         </w:rPr>
       </w:pPr>
     </w:p>
@@ -295,6 +301,7 @@
         <w:rPr>
           <w:sz w:val="48"/>
           <w:szCs w:val="48"/>
+          <w:lang w:val="en-US"/>
         </w:rPr>
       </w:pPr>
       <w:r>
@@ -309,6 +316,7 @@
         <w:rPr>
           <w:sz w:val="48"/>
           <w:szCs w:val="48"/>
+          <w:lang w:val="en-US"/>
         </w:rPr>
         <w:t>-</w:t>
       </w:r>
@@ -324,6 +332,7 @@
         <w:rPr>
           <w:sz w:val="48"/>
           <w:szCs w:val="48"/>
+          <w:lang w:val="en-US"/>
         </w:rPr>
         <w:t>-</w:t>
       </w:r>
@@ -339,6 +348,7 @@
         <w:rPr>
           <w:sz w:val="48"/>
           <w:szCs w:val="48"/>
+          <w:lang w:val="en-US"/>
         </w:rPr>
         <w:t>0.1</w:t>
       </w:r>
@@ -349,6 +359,7 @@
         <w:rPr>
           <w:sz w:val="48"/>
           <w:szCs w:val="48"/>
+          <w:lang w:val="en-US"/>
         </w:rPr>
       </w:pPr>
     </w:p>
@@ -358,6 +369,7 @@
         <w:rPr>
           <w:sz w:val="48"/>
           <w:szCs w:val="48"/>
+          <w:lang w:val="en-US"/>
         </w:rPr>
       </w:pPr>
       <w:r>
@@ -427,6 +439,7 @@
         <w:rPr>
           <w:sz w:val="48"/>
           <w:szCs w:val="48"/>
+          <w:lang w:val="en-US"/>
         </w:rPr>
       </w:pPr>
     </w:p>
@@ -437,6 +450,7 @@
           <w:color w:val="000000" w:themeColor="text1"/>
           <w:sz w:val="48"/>
           <w:szCs w:val="48"/>
+          <w:lang w:val="en-US"/>
         </w:rPr>
       </w:pPr>
     </w:p>
@@ -445,6 +459,7 @@
         <w:rPr>
           <w:sz w:val="32"/>
           <w:szCs w:val="32"/>
+          <w:lang w:val="en-US"/>
         </w:rPr>
       </w:pPr>
     </w:p>
@@ -453,6 +468,7 @@
         <w:rPr>
           <w:sz w:val="32"/>
           <w:szCs w:val="32"/>
+          <w:lang w:val="en-US"/>
         </w:rPr>
       </w:pPr>
     </w:p>
@@ -461,6 +477,7 @@
         <w:rPr>
           <w:sz w:val="32"/>
           <w:szCs w:val="32"/>
+          <w:lang w:val="en-US"/>
         </w:rPr>
       </w:pPr>
     </w:p>
@@ -469,6 +486,7 @@
         <w:rPr>
           <w:sz w:val="32"/>
           <w:szCs w:val="32"/>
+          <w:lang w:val="en-US"/>
         </w:rPr>
       </w:pPr>
     </w:p>
@@ -477,6 +495,7 @@
         <w:rPr>
           <w:sz w:val="32"/>
           <w:szCs w:val="32"/>
+          <w:lang w:val="en-US"/>
         </w:rPr>
       </w:pPr>
     </w:p>
@@ -485,6 +504,7 @@
         <w:rPr>
           <w:sz w:val="32"/>
           <w:szCs w:val="32"/>
+          <w:lang w:val="en-US"/>
         </w:rPr>
       </w:pPr>
     </w:p>
@@ -780,7 +800,16 @@
     </w:p>
     <w:sdt>
       <w:sdtPr>
-        <w:id w:val="-1254812154"/>
+        <w:rPr>
+          <w:rFonts w:asciiTheme="minorHAnsi" w:eastAsiaTheme="minorHAnsi" w:hAnsiTheme="minorHAnsi" w:cstheme="minorBidi"/>
+          <w:b w:val="0"/>
+          <w:bCs w:val="0"/>
+          <w:color w:val="auto"/>
+          <w:sz w:val="24"/>
+          <w:szCs w:val="24"/>
+          <w:lang w:val="el-GR"/>
+        </w:rPr>
+        <w:id w:val="476425422"/>
         <w:docPartObj>
           <w:docPartGallery w:val="Table of Contents"/>
           <w:docPartUnique/>
@@ -788,12 +817,7 @@
       </w:sdtPr>
       <w:sdtEndPr>
         <w:rPr>
-          <w:rFonts w:asciiTheme="minorHAnsi" w:eastAsiaTheme="minorHAnsi" w:hAnsiTheme="minorHAnsi" w:cstheme="minorBidi"/>
           <w:noProof/>
-          <w:color w:val="auto"/>
-          <w:sz w:val="24"/>
-          <w:szCs w:val="24"/>
-          <w:lang w:val="el-GR"/>
         </w:rPr>
       </w:sdtEndPr>
       <w:sdtContent>
@@ -802,7 +826,7 @@
             <w:pStyle w:val="TOCHeading"/>
           </w:pPr>
           <w:r>
-            <w:t>Sequence Diagram</w:t>
+            <w:t>Table of Contents</w:t>
           </w:r>
         </w:p>
         <w:p>
@@ -812,7 +836,15 @@
               <w:tab w:val="right" w:leader="dot" w:pos="9016"/>
             </w:tabs>
             <w:rPr>
+              <w:rFonts w:eastAsiaTheme="minorEastAsia" w:cstheme="minorBidi"/>
+              <w:b w:val="0"/>
+              <w:bCs w:val="0"/>
+              <w:i w:val="0"/>
+              <w:iCs w:val="0"/>
               <w:noProof/>
+              <w:kern w:val="2"/>
+              <w:lang w:val="en-GR" w:eastAsia="en-GB"/>
+              <w14:ligatures w14:val="standardContextual"/>
             </w:rPr>
           </w:pPr>
           <w:r>
@@ -832,27 +864,13 @@
             </w:rPr>
             <w:fldChar w:fldCharType="separate"/>
           </w:r>
-          <w:hyperlink w:anchor="_Toc134559105" w:history="1">
+          <w:hyperlink w:anchor="_Toc134560227" w:history="1">
             <w:r>
               <w:rPr>
                 <w:rStyle w:val="Hyperlink"/>
                 <w:noProof/>
               </w:rPr>
-              <w:t>Δ</w:t>
-            </w:r>
-            <w:r>
-              <w:rPr>
-                <w:rStyle w:val="Hyperlink"/>
-                <w:noProof/>
-              </w:rPr>
-              <w:t>ά</w:t>
-            </w:r>
-            <w:r>
-              <w:rPr>
-                <w:rStyle w:val="Hyperlink"/>
-                <w:noProof/>
-              </w:rPr>
-              <w:t>σκαλος</w:t>
+              <w:t>Δάσκαλος</w:t>
             </w:r>
             <w:r>
               <w:rPr>
@@ -873,7 +891,7 @@
                 <w:noProof/>
                 <w:webHidden/>
               </w:rPr>
-              <w:instrText xml:space="preserve"> PAGEREF _Toc134559105 \h </w:instrText>
+              <w:instrText xml:space="preserve"> PAGEREF _Toc134560227 \h </w:instrText>
             </w:r>
             <w:r>
               <w:rPr>
@@ -911,30 +929,24 @@
               <w:tab w:val="right" w:leader="dot" w:pos="9016"/>
             </w:tabs>
             <w:rPr>
+              <w:rFonts w:eastAsiaTheme="minorEastAsia" w:cstheme="minorBidi"/>
+              <w:b w:val="0"/>
+              <w:bCs w:val="0"/>
               <w:noProof/>
+              <w:kern w:val="2"/>
+              <w:sz w:val="24"/>
+              <w:szCs w:val="24"/>
+              <w:lang w:val="en-GR" w:eastAsia="en-GB"/>
+              <w14:ligatures w14:val="standardContextual"/>
             </w:rPr>
           </w:pPr>
-          <w:hyperlink w:anchor="_Toc134559106" w:history="1">
+          <w:hyperlink w:anchor="_Toc134560228" w:history="1">
             <w:r>
               <w:rPr>
                 <w:rStyle w:val="Hyperlink"/>
                 <w:noProof/>
               </w:rPr>
-              <w:t>Δημ</w:t>
-            </w:r>
-            <w:r>
-              <w:rPr>
-                <w:rStyle w:val="Hyperlink"/>
-                <w:noProof/>
-              </w:rPr>
-              <w:t>ο</w:t>
-            </w:r>
-            <w:r>
-              <w:rPr>
-                <w:rStyle w:val="Hyperlink"/>
-                <w:noProof/>
-              </w:rPr>
-              <w:t>σιοποίηση διορθωμένων γραπτών και βαθμών σε κάθε μαθητή</w:t>
+              <w:t>Δημοσιοποίηση διορθωμένων γραπτών και βαθμών σε κάθε μαθητή</w:t>
             </w:r>
             <w:r>
               <w:rPr>
@@ -955,7 +967,7 @@
                 <w:noProof/>
                 <w:webHidden/>
               </w:rPr>
-              <w:instrText xml:space="preserve"> PAGEREF _Toc134559106 \h </w:instrText>
+              <w:instrText xml:space="preserve"> PAGEREF _Toc134560228 \h </w:instrText>
             </w:r>
             <w:r>
               <w:rPr>
@@ -993,10 +1005,18 @@
               <w:tab w:val="right" w:leader="dot" w:pos="9016"/>
             </w:tabs>
             <w:rPr>
+              <w:rFonts w:eastAsiaTheme="minorEastAsia" w:cstheme="minorBidi"/>
+              <w:b w:val="0"/>
+              <w:bCs w:val="0"/>
               <w:noProof/>
+              <w:kern w:val="2"/>
+              <w:sz w:val="24"/>
+              <w:szCs w:val="24"/>
+              <w:lang w:val="en-GR" w:eastAsia="en-GB"/>
+              <w14:ligatures w14:val="standardContextual"/>
             </w:rPr>
           </w:pPr>
-          <w:hyperlink w:anchor="_Toc134559107" w:history="1">
+          <w:hyperlink w:anchor="_Toc134560229" w:history="1">
             <w:r>
               <w:rPr>
                 <w:rStyle w:val="Hyperlink"/>
@@ -1023,7 +1043,7 @@
                 <w:noProof/>
                 <w:webHidden/>
               </w:rPr>
-              <w:instrText xml:space="preserve"> PAGEREF _Toc134559107 \h </w:instrText>
+              <w:instrText xml:space="preserve"> PAGEREF _Toc134560229 \h </w:instrText>
             </w:r>
             <w:r>
               <w:rPr>
@@ -1061,30 +1081,24 @@
               <w:tab w:val="right" w:leader="dot" w:pos="9016"/>
             </w:tabs>
             <w:rPr>
+              <w:rFonts w:eastAsiaTheme="minorEastAsia" w:cstheme="minorBidi"/>
+              <w:b w:val="0"/>
+              <w:bCs w:val="0"/>
+              <w:i w:val="0"/>
+              <w:iCs w:val="0"/>
               <w:noProof/>
+              <w:kern w:val="2"/>
+              <w:lang w:val="en-GR" w:eastAsia="en-GB"/>
+              <w14:ligatures w14:val="standardContextual"/>
             </w:rPr>
           </w:pPr>
-          <w:hyperlink w:anchor="_Toc134559108" w:history="1">
+          <w:hyperlink w:anchor="_Toc134560230" w:history="1">
             <w:r>
               <w:rPr>
                 <w:rStyle w:val="Hyperlink"/>
                 <w:noProof/>
               </w:rPr>
-              <w:t>Μαθ</w:t>
-            </w:r>
-            <w:r>
-              <w:rPr>
-                <w:rStyle w:val="Hyperlink"/>
-                <w:noProof/>
-              </w:rPr>
-              <w:t>η</w:t>
-            </w:r>
-            <w:r>
-              <w:rPr>
-                <w:rStyle w:val="Hyperlink"/>
-                <w:noProof/>
-              </w:rPr>
-              <w:t>τής</w:t>
+              <w:t>Μαθητής</w:t>
             </w:r>
             <w:r>
               <w:rPr>
@@ -1105,7 +1119,7 @@
                 <w:noProof/>
                 <w:webHidden/>
               </w:rPr>
-              <w:instrText xml:space="preserve"> PAGEREF _Toc134559108 \h </w:instrText>
+              <w:instrText xml:space="preserve"> PAGEREF _Toc134560230 \h </w:instrText>
             </w:r>
             <w:r>
               <w:rPr>
@@ -1143,10 +1157,18 @@
               <w:tab w:val="right" w:leader="dot" w:pos="9016"/>
             </w:tabs>
             <w:rPr>
+              <w:rFonts w:eastAsiaTheme="minorEastAsia" w:cstheme="minorBidi"/>
+              <w:b w:val="0"/>
+              <w:bCs w:val="0"/>
               <w:noProof/>
+              <w:kern w:val="2"/>
+              <w:sz w:val="24"/>
+              <w:szCs w:val="24"/>
+              <w:lang w:val="en-GR" w:eastAsia="en-GB"/>
+              <w14:ligatures w14:val="standardContextual"/>
             </w:rPr>
           </w:pPr>
-          <w:hyperlink w:anchor="_Toc134559109" w:history="1">
+          <w:hyperlink w:anchor="_Toc134560231" w:history="1">
             <w:r>
               <w:rPr>
                 <w:rStyle w:val="Hyperlink"/>
@@ -1173,7 +1195,7 @@
                 <w:noProof/>
                 <w:webHidden/>
               </w:rPr>
-              <w:instrText xml:space="preserve"> PAGEREF _Toc134559109 \h </w:instrText>
+              <w:instrText xml:space="preserve"> PAGEREF _Toc134560231 \h </w:instrText>
             </w:r>
             <w:r>
               <w:rPr>
@@ -1211,10 +1233,18 @@
               <w:tab w:val="right" w:leader="dot" w:pos="9016"/>
             </w:tabs>
             <w:rPr>
+              <w:rFonts w:eastAsiaTheme="minorEastAsia" w:cstheme="minorBidi"/>
+              <w:b w:val="0"/>
+              <w:bCs w:val="0"/>
               <w:noProof/>
+              <w:kern w:val="2"/>
+              <w:sz w:val="24"/>
+              <w:szCs w:val="24"/>
+              <w:lang w:val="en-GR" w:eastAsia="en-GB"/>
+              <w14:ligatures w14:val="standardContextual"/>
             </w:rPr>
           </w:pPr>
-          <w:hyperlink w:anchor="_Toc134559110" w:history="1">
+          <w:hyperlink w:anchor="_Toc134560232" w:history="1">
             <w:r>
               <w:rPr>
                 <w:rStyle w:val="Hyperlink"/>
@@ -1241,7 +1271,7 @@
                 <w:noProof/>
                 <w:webHidden/>
               </w:rPr>
-              <w:instrText xml:space="preserve"> PAGEREF _Toc134559110 \h </w:instrText>
+              <w:instrText xml:space="preserve"> PAGEREF _Toc134560232 \h </w:instrText>
             </w:r>
             <w:r>
               <w:rPr>
@@ -1279,10 +1309,18 @@
               <w:tab w:val="right" w:leader="dot" w:pos="9016"/>
             </w:tabs>
             <w:rPr>
+              <w:rFonts w:eastAsiaTheme="minorEastAsia" w:cstheme="minorBidi"/>
+              <w:b w:val="0"/>
+              <w:bCs w:val="0"/>
+              <w:i w:val="0"/>
+              <w:iCs w:val="0"/>
               <w:noProof/>
+              <w:kern w:val="2"/>
+              <w:lang w:val="en-GR" w:eastAsia="en-GB"/>
+              <w14:ligatures w14:val="standardContextual"/>
             </w:rPr>
           </w:pPr>
-          <w:hyperlink w:anchor="_Toc134559111" w:history="1">
+          <w:hyperlink w:anchor="_Toc134560233" w:history="1">
             <w:r>
               <w:rPr>
                 <w:rStyle w:val="Hyperlink"/>
@@ -1309,7 +1347,7 @@
                 <w:noProof/>
                 <w:webHidden/>
               </w:rPr>
-              <w:instrText xml:space="preserve"> PAGEREF _Toc134559111 \h </w:instrText>
+              <w:instrText xml:space="preserve"> PAGEREF _Toc134560233 \h </w:instrText>
             </w:r>
             <w:r>
               <w:rPr>
@@ -1329,7 +1367,7 @@
                 <w:noProof/>
                 <w:webHidden/>
               </w:rPr>
-              <w:t>6</w:t>
+              <w:t>7</w:t>
             </w:r>
             <w:r>
               <w:rPr>
@@ -1347,10 +1385,18 @@
               <w:tab w:val="right" w:leader="dot" w:pos="9016"/>
             </w:tabs>
             <w:rPr>
+              <w:rFonts w:eastAsiaTheme="minorEastAsia" w:cstheme="minorBidi"/>
+              <w:b w:val="0"/>
+              <w:bCs w:val="0"/>
               <w:noProof/>
+              <w:kern w:val="2"/>
+              <w:sz w:val="24"/>
+              <w:szCs w:val="24"/>
+              <w:lang w:val="en-GR" w:eastAsia="en-GB"/>
+              <w14:ligatures w14:val="standardContextual"/>
             </w:rPr>
           </w:pPr>
-          <w:hyperlink w:anchor="_Toc134559112" w:history="1">
+          <w:hyperlink w:anchor="_Toc134560234" w:history="1">
             <w:r>
               <w:rPr>
                 <w:rStyle w:val="Hyperlink"/>
@@ -1377,7 +1423,7 @@
                 <w:noProof/>
                 <w:webHidden/>
               </w:rPr>
-              <w:instrText xml:space="preserve"> PAGEREF _Toc134559112 \h </w:instrText>
+              <w:instrText xml:space="preserve"> PAGEREF _Toc134560234 \h </w:instrText>
             </w:r>
             <w:r>
               <w:rPr>
@@ -1415,10 +1461,18 @@
               <w:tab w:val="right" w:leader="dot" w:pos="9016"/>
             </w:tabs>
             <w:rPr>
+              <w:rFonts w:eastAsiaTheme="minorEastAsia" w:cstheme="minorBidi"/>
+              <w:b w:val="0"/>
+              <w:bCs w:val="0"/>
               <w:noProof/>
+              <w:kern w:val="2"/>
+              <w:sz w:val="24"/>
+              <w:szCs w:val="24"/>
+              <w:lang w:val="en-GR" w:eastAsia="en-GB"/>
+              <w14:ligatures w14:val="standardContextual"/>
             </w:rPr>
           </w:pPr>
-          <w:hyperlink w:anchor="_Toc134559113" w:history="1">
+          <w:hyperlink w:anchor="_Toc134560235" w:history="1">
             <w:r>
               <w:rPr>
                 <w:rStyle w:val="Hyperlink"/>
@@ -1445,7 +1499,7 @@
                 <w:noProof/>
                 <w:webHidden/>
               </w:rPr>
-              <w:instrText xml:space="preserve"> PAGEREF _Toc134559113 \h </w:instrText>
+              <w:instrText xml:space="preserve"> PAGEREF _Toc134560235 \h </w:instrText>
             </w:r>
             <w:r>
               <w:rPr>
@@ -1483,10 +1537,18 @@
               <w:tab w:val="right" w:leader="dot" w:pos="9016"/>
             </w:tabs>
             <w:rPr>
+              <w:rFonts w:eastAsiaTheme="minorEastAsia" w:cstheme="minorBidi"/>
+              <w:b w:val="0"/>
+              <w:bCs w:val="0"/>
               <w:noProof/>
+              <w:kern w:val="2"/>
+              <w:sz w:val="24"/>
+              <w:szCs w:val="24"/>
+              <w:lang w:val="en-GR" w:eastAsia="en-GB"/>
+              <w14:ligatures w14:val="standardContextual"/>
             </w:rPr>
           </w:pPr>
-          <w:hyperlink w:anchor="_Toc134559114" w:history="1">
+          <w:hyperlink w:anchor="_Toc134560236" w:history="1">
             <w:r>
               <w:rPr>
                 <w:rStyle w:val="Hyperlink"/>
@@ -1513,7 +1575,7 @@
                 <w:noProof/>
                 <w:webHidden/>
               </w:rPr>
-              <w:instrText xml:space="preserve"> PAGEREF _Toc134559114 \h </w:instrText>
+              <w:instrText xml:space="preserve"> PAGEREF _Toc134560236 \h </w:instrText>
             </w:r>
             <w:r>
               <w:rPr>
@@ -1551,10 +1613,18 @@
               <w:tab w:val="right" w:leader="dot" w:pos="9016"/>
             </w:tabs>
             <w:rPr>
+              <w:rFonts w:eastAsiaTheme="minorEastAsia" w:cstheme="minorBidi"/>
+              <w:b w:val="0"/>
+              <w:bCs w:val="0"/>
+              <w:i w:val="0"/>
+              <w:iCs w:val="0"/>
               <w:noProof/>
+              <w:kern w:val="2"/>
+              <w:lang w:val="en-GR" w:eastAsia="en-GB"/>
+              <w14:ligatures w14:val="standardContextual"/>
             </w:rPr>
           </w:pPr>
-          <w:hyperlink w:anchor="_Toc134559115" w:history="1">
+          <w:hyperlink w:anchor="_Toc134560237" w:history="1">
             <w:r>
               <w:rPr>
                 <w:rStyle w:val="Hyperlink"/>
@@ -1581,7 +1651,7 @@
                 <w:noProof/>
                 <w:webHidden/>
               </w:rPr>
-              <w:instrText xml:space="preserve"> PAGEREF _Toc134559115 \h </w:instrText>
+              <w:instrText xml:space="preserve"> PAGEREF _Toc134560237 \h </w:instrText>
             </w:r>
             <w:r>
               <w:rPr>
@@ -1619,10 +1689,18 @@
               <w:tab w:val="right" w:leader="dot" w:pos="9016"/>
             </w:tabs>
             <w:rPr>
+              <w:rFonts w:eastAsiaTheme="minorEastAsia" w:cstheme="minorBidi"/>
+              <w:b w:val="0"/>
+              <w:bCs w:val="0"/>
               <w:noProof/>
+              <w:kern w:val="2"/>
+              <w:sz w:val="24"/>
+              <w:szCs w:val="24"/>
+              <w:lang w:val="en-GR" w:eastAsia="en-GB"/>
+              <w14:ligatures w14:val="standardContextual"/>
             </w:rPr>
           </w:pPr>
-          <w:hyperlink w:anchor="_Toc134559116" w:history="1">
+          <w:hyperlink w:anchor="_Toc134560238" w:history="1">
             <w:r>
               <w:rPr>
                 <w:rStyle w:val="Hyperlink"/>
@@ -1649,7 +1727,7 @@
                 <w:noProof/>
                 <w:webHidden/>
               </w:rPr>
-              <w:instrText xml:space="preserve"> PAGEREF _Toc134559116 \h </w:instrText>
+              <w:instrText xml:space="preserve"> PAGEREF _Toc134560238 \h </w:instrText>
             </w:r>
             <w:r>
               <w:rPr>
@@ -1687,10 +1765,18 @@
               <w:tab w:val="right" w:leader="dot" w:pos="9016"/>
             </w:tabs>
             <w:rPr>
+              <w:rFonts w:eastAsiaTheme="minorEastAsia" w:cstheme="minorBidi"/>
+              <w:b w:val="0"/>
+              <w:bCs w:val="0"/>
               <w:noProof/>
+              <w:kern w:val="2"/>
+              <w:sz w:val="24"/>
+              <w:szCs w:val="24"/>
+              <w:lang w:val="en-GR" w:eastAsia="en-GB"/>
+              <w14:ligatures w14:val="standardContextual"/>
             </w:rPr>
           </w:pPr>
-          <w:hyperlink w:anchor="_Toc134559117" w:history="1">
+          <w:hyperlink w:anchor="_Toc134560239" w:history="1">
             <w:r>
               <w:rPr>
                 <w:rStyle w:val="Hyperlink"/>
@@ -1717,7 +1803,7 @@
                 <w:noProof/>
                 <w:webHidden/>
               </w:rPr>
-              <w:instrText xml:space="preserve"> PAGEREF _Toc134559117 \h </w:instrText>
+              <w:instrText xml:space="preserve"> PAGEREF _Toc134560239 \h </w:instrText>
             </w:r>
             <w:r>
               <w:rPr>
@@ -1738,6 +1824,82 @@
                 <w:webHidden/>
               </w:rPr>
               <w:t>10</w:t>
+            </w:r>
+            <w:r>
+              <w:rPr>
+                <w:noProof/>
+                <w:webHidden/>
+              </w:rPr>
+              <w:fldChar w:fldCharType="end"/>
+            </w:r>
+          </w:hyperlink>
+        </w:p>
+        <w:p>
+          <w:pPr>
+            <w:pStyle w:val="TOC2"/>
+            <w:tabs>
+              <w:tab w:val="right" w:leader="dot" w:pos="9016"/>
+            </w:tabs>
+            <w:rPr>
+              <w:rFonts w:eastAsiaTheme="minorEastAsia" w:cstheme="minorBidi"/>
+              <w:b w:val="0"/>
+              <w:bCs w:val="0"/>
+              <w:noProof/>
+              <w:kern w:val="2"/>
+              <w:sz w:val="24"/>
+              <w:szCs w:val="24"/>
+              <w:lang w:val="en-GR" w:eastAsia="en-GB"/>
+              <w14:ligatures w14:val="standardContextual"/>
+            </w:rPr>
+          </w:pPr>
+          <w:hyperlink w:anchor="_Toc134560240" w:history="1">
+            <w:r>
+              <w:rPr>
+                <w:rStyle w:val="Hyperlink"/>
+                <w:noProof/>
+              </w:rPr>
+              <w:t>Προβολή ανακοινώσεων του σχολείου και συμπλήρωση φόρμας εκδρομής</w:t>
+            </w:r>
+            <w:r>
+              <w:rPr>
+                <w:noProof/>
+                <w:webHidden/>
+              </w:rPr>
+              <w:tab/>
+            </w:r>
+            <w:r>
+              <w:rPr>
+                <w:noProof/>
+                <w:webHidden/>
+              </w:rPr>
+              <w:fldChar w:fldCharType="begin"/>
+            </w:r>
+            <w:r>
+              <w:rPr>
+                <w:noProof/>
+                <w:webHidden/>
+              </w:rPr>
+              <w:instrText xml:space="preserve"> PAGEREF _Toc134560240 \h </w:instrText>
+            </w:r>
+            <w:r>
+              <w:rPr>
+                <w:noProof/>
+                <w:webHidden/>
+              </w:rPr>
+            </w:r>
+            <w:r>
+              <w:rPr>
+                <w:noProof/>
+                <w:webHidden/>
+              </w:rPr>
+              <w:fldChar w:fldCharType="separate"/>
+            </w:r>
+            <w:r>
+              <w:rPr>
+                <w:noProof/>
+                <w:webHidden/>
+              </w:rPr>
+              <w:t>11</w:t>
             </w:r>
             <w:r>
               <w:rPr>
@@ -1755,10 +1917,18 @@
               <w:tab w:val="right" w:leader="dot" w:pos="9016"/>
             </w:tabs>
             <w:rPr>
+              <w:rFonts w:eastAsiaTheme="minorEastAsia" w:cstheme="minorBidi"/>
+              <w:b w:val="0"/>
+              <w:bCs w:val="0"/>
+              <w:i w:val="0"/>
+              <w:iCs w:val="0"/>
               <w:noProof/>
+              <w:kern w:val="2"/>
+              <w:lang w:val="en-GR" w:eastAsia="en-GB"/>
+              <w14:ligatures w14:val="standardContextual"/>
             </w:rPr>
           </w:pPr>
-          <w:hyperlink w:anchor="_Toc134559118" w:history="1">
+          <w:hyperlink w:anchor="_Toc134560241" w:history="1">
             <w:r>
               <w:rPr>
                 <w:rStyle w:val="Hyperlink"/>
@@ -1785,7 +1955,7 @@
                 <w:noProof/>
                 <w:webHidden/>
               </w:rPr>
-              <w:instrText xml:space="preserve"> PAGEREF _Toc134559118 \h </w:instrText>
+              <w:instrText xml:space="preserve"> PAGEREF _Toc134560241 \h </w:instrText>
             </w:r>
             <w:r>
               <w:rPr>
@@ -1823,10 +1993,18 @@
               <w:tab w:val="right" w:leader="dot" w:pos="9016"/>
             </w:tabs>
             <w:rPr>
+              <w:rFonts w:eastAsiaTheme="minorEastAsia" w:cstheme="minorBidi"/>
+              <w:b w:val="0"/>
+              <w:bCs w:val="0"/>
               <w:noProof/>
+              <w:kern w:val="2"/>
+              <w:sz w:val="24"/>
+              <w:szCs w:val="24"/>
+              <w:lang w:val="en-GR" w:eastAsia="en-GB"/>
+              <w14:ligatures w14:val="standardContextual"/>
             </w:rPr>
           </w:pPr>
-          <w:hyperlink w:anchor="_Toc134559119" w:history="1">
+          <w:hyperlink w:anchor="_Toc134560242" w:history="1">
             <w:r>
               <w:rPr>
                 <w:rStyle w:val="Hyperlink"/>
@@ -1853,7 +2031,7 @@
                 <w:noProof/>
                 <w:webHidden/>
               </w:rPr>
-              <w:instrText xml:space="preserve"> PAGEREF _Toc134559119 \h </w:instrText>
+              <w:instrText xml:space="preserve"> PAGEREF _Toc134560242 \h </w:instrText>
             </w:r>
             <w:r>
               <w:rPr>
@@ -1873,7 +2051,7 @@
                 <w:noProof/>
                 <w:webHidden/>
               </w:rPr>
-              <w:t>11</w:t>
+              <w:t>12</w:t>
             </w:r>
             <w:r>
               <w:rPr>
@@ -1891,10 +2069,18 @@
               <w:tab w:val="right" w:leader="dot" w:pos="9016"/>
             </w:tabs>
             <w:rPr>
+              <w:rFonts w:eastAsiaTheme="minorEastAsia" w:cstheme="minorBidi"/>
+              <w:b w:val="0"/>
+              <w:bCs w:val="0"/>
               <w:noProof/>
+              <w:kern w:val="2"/>
+              <w:sz w:val="24"/>
+              <w:szCs w:val="24"/>
+              <w:lang w:val="en-GR" w:eastAsia="en-GB"/>
+              <w14:ligatures w14:val="standardContextual"/>
             </w:rPr>
           </w:pPr>
-          <w:hyperlink w:anchor="_Toc134559120" w:history="1">
+          <w:hyperlink w:anchor="_Toc134560243" w:history="1">
             <w:r>
               <w:rPr>
                 <w:rStyle w:val="Hyperlink"/>
@@ -1921,7 +2107,7 @@
                 <w:noProof/>
                 <w:webHidden/>
               </w:rPr>
-              <w:instrText xml:space="preserve"> PAGEREF _Toc134559120 \h </w:instrText>
+              <w:instrText xml:space="preserve"> PAGEREF _Toc134560243 \h </w:instrText>
             </w:r>
             <w:r>
               <w:rPr>
@@ -1941,7 +2127,7 @@
                 <w:noProof/>
                 <w:webHidden/>
               </w:rPr>
-              <w:t>12</w:t>
+              <w:t>13</w:t>
             </w:r>
             <w:r>
               <w:rPr>
@@ -1976,7 +2162,6 @@
         <w:rPr>
           <w:sz w:val="36"/>
           <w:szCs w:val="36"/>
-          <w:lang w:val="en-US"/>
         </w:rPr>
       </w:pPr>
       <w:r>
@@ -1985,7 +2170,22 @@
           <w:szCs w:val="36"/>
           <w:lang w:val="en-US"/>
         </w:rPr>
-        <w:t>Sequence Diagrams</w:t>
+        <w:t>Sequence</w:t>
+      </w:r>
+      <w:r>
+        <w:rPr>
+          <w:sz w:val="36"/>
+          <w:szCs w:val="36"/>
+        </w:rPr>
+        <w:t xml:space="preserve"> </w:t>
+      </w:r>
+      <w:r>
+        <w:rPr>
+          <w:sz w:val="36"/>
+          <w:szCs w:val="36"/>
+          <w:lang w:val="en-US"/>
+        </w:rPr>
+        <w:t>Diagrams</w:t>
       </w:r>
     </w:p>
     <w:p>
@@ -1994,7 +2194,6 @@
         <w:rPr>
           <w:sz w:val="32"/>
           <w:szCs w:val="32"/>
-          <w:lang w:val="en-US"/>
         </w:rPr>
       </w:pPr>
     </w:p>
@@ -2004,7 +2203,6 @@
         <w:rPr>
           <w:sz w:val="32"/>
           <w:szCs w:val="32"/>
-          <w:lang w:val="en-US"/>
         </w:rPr>
       </w:pPr>
     </w:p>
@@ -2014,7 +2212,6 @@
         <w:rPr>
           <w:sz w:val="32"/>
           <w:szCs w:val="32"/>
-          <w:lang w:val="en-US"/>
         </w:rPr>
       </w:pPr>
     </w:p>
@@ -2024,7 +2221,6 @@
         <w:rPr>
           <w:sz w:val="32"/>
           <w:szCs w:val="32"/>
-          <w:lang w:val="en-US"/>
         </w:rPr>
       </w:pPr>
     </w:p>
@@ -2032,7 +2228,7 @@
       <w:pPr>
         <w:pStyle w:val="Heading1"/>
       </w:pPr>
-      <w:bookmarkStart w:id="0" w:name="_Toc134559105"/>
+      <w:bookmarkStart w:id="0" w:name="_Toc134560227"/>
       <w:r>
         <w:t>Δάσκαλος</w:t>
       </w:r>
@@ -2058,7 +2254,7 @@
       <w:pPr>
         <w:pStyle w:val="Heading2"/>
       </w:pPr>
-      <w:bookmarkStart w:id="1" w:name="_Toc134559106"/>
+      <w:bookmarkStart w:id="1" w:name="_Toc134560228"/>
       <w:r>
         <w:t>Δημοσιοπο</w:t>
       </w:r>
@@ -2228,7 +2424,7 @@
       <w:pPr>
         <w:pStyle w:val="Heading2"/>
       </w:pPr>
-      <w:bookmarkStart w:id="2" w:name="_Toc134559107"/>
+      <w:bookmarkStart w:id="2" w:name="_Toc134560229"/>
       <w:r>
         <w:t>Αξιολ</w:t>
       </w:r>
@@ -2428,7 +2624,7 @@
       <w:pPr>
         <w:pStyle w:val="Heading1"/>
       </w:pPr>
-      <w:bookmarkStart w:id="3" w:name="_Toc134559108"/>
+      <w:bookmarkStart w:id="3" w:name="_Toc134560230"/>
       <w:r>
         <w:lastRenderedPageBreak/>
         <w:t>Μαθητής</w:t>
@@ -2451,7 +2647,7 @@
           <w:lang w:val="en-GR"/>
         </w:rPr>
       </w:pPr>
-      <w:bookmarkStart w:id="4" w:name="_Toc134559109"/>
+      <w:bookmarkStart w:id="4" w:name="_Toc134560231"/>
       <w:r>
         <w:t>Προβολ</w:t>
       </w:r>
@@ -2630,7 +2826,6 @@
       <w:pPr>
         <w:pStyle w:val="Heading2"/>
       </w:pPr>
-      <w:bookmarkStart w:id="5" w:name="_Toc134559110"/>
     </w:p>
     <w:p>
       <w:pPr>
@@ -2639,6 +2834,7 @@
           <w:lang w:val="en-GR"/>
         </w:rPr>
       </w:pPr>
+      <w:bookmarkStart w:id="5" w:name="_Toc134560232"/>
       <w:r>
         <w:t>Προβολ</w:t>
       </w:r>
@@ -2864,7 +3060,7 @@
       <w:pPr>
         <w:pStyle w:val="Heading1"/>
       </w:pPr>
-      <w:bookmarkStart w:id="6" w:name="_Toc134559111"/>
+      <w:bookmarkStart w:id="6" w:name="_Toc134560233"/>
       <w:r>
         <w:lastRenderedPageBreak/>
         <w:t>Διευθυντής</w:t>
@@ -2877,7 +3073,7 @@
       <w:pPr>
         <w:pStyle w:val="Heading2"/>
       </w:pPr>
-      <w:bookmarkStart w:id="7" w:name="_Toc134559112"/>
+      <w:bookmarkStart w:id="7" w:name="_Toc134560234"/>
       <w:r>
         <w:t>Δημιουργ</w:t>
       </w:r>
@@ -3160,7 +3356,7 @@
       <w:pPr>
         <w:pStyle w:val="Heading2"/>
       </w:pPr>
-      <w:bookmarkStart w:id="8" w:name="_Toc134559113"/>
+      <w:bookmarkStart w:id="8" w:name="_Toc134560235"/>
       <w:r>
         <w:t>Επικοινων</w:t>
       </w:r>
@@ -3356,7 +3552,7 @@
           <w:lang w:val="en-GR"/>
         </w:rPr>
       </w:pPr>
-      <w:bookmarkStart w:id="9" w:name="_Toc134559114"/>
+      <w:bookmarkStart w:id="9" w:name="_Toc134560236"/>
       <w:r>
         <w:lastRenderedPageBreak/>
         <w:t>Εισαγωγ</w:t>
@@ -3473,7 +3669,7 @@
       <w:pPr>
         <w:pStyle w:val="Heading1"/>
       </w:pPr>
-      <w:bookmarkStart w:id="10" w:name="_Toc134559115"/>
+      <w:bookmarkStart w:id="10" w:name="_Toc134560237"/>
       <w:r>
         <w:t>Γονέας</w:t>
       </w:r>
@@ -3485,7 +3681,7 @@
       <w:pPr>
         <w:pStyle w:val="Heading2"/>
       </w:pPr>
-      <w:bookmarkStart w:id="11" w:name="_Toc134559116"/>
+      <w:bookmarkStart w:id="11" w:name="_Toc134560238"/>
       <w:r>
         <w:t>Προβολ</w:t>
       </w:r>
@@ -3621,7 +3817,7 @@
       <w:pPr>
         <w:pStyle w:val="Heading2"/>
       </w:pPr>
-      <w:bookmarkStart w:id="12" w:name="_Toc134559117"/>
+      <w:bookmarkStart w:id="12" w:name="_Toc134560239"/>
       <w:r>
         <w:t>Παρακολο</w:t>
       </w:r>
@@ -3849,14 +4045,306 @@
     </w:p>
     <w:p>
       <w:pPr>
+        <w:ind w:left="360"/>
+        <w:rPr>
+          <w:b/>
+          <w:bCs/>
+          <w:sz w:val="28"/>
+          <w:szCs w:val="28"/>
+          <w:lang w:val="en-US"/>
+        </w:rPr>
+      </w:pPr>
+    </w:p>
+    <w:p>
+      <w:pPr>
+        <w:ind w:left="360"/>
+        <w:rPr>
+          <w:b/>
+          <w:bCs/>
+          <w:sz w:val="28"/>
+          <w:szCs w:val="28"/>
+          <w:lang w:val="en-US"/>
+        </w:rPr>
+      </w:pPr>
+    </w:p>
+    <w:p>
+      <w:pPr>
+        <w:ind w:left="360"/>
+        <w:rPr>
+          <w:b/>
+          <w:bCs/>
+          <w:sz w:val="28"/>
+          <w:szCs w:val="28"/>
+          <w:lang w:val="en-US"/>
+        </w:rPr>
+      </w:pPr>
+    </w:p>
+    <w:p>
+      <w:pPr>
+        <w:pStyle w:val="Heading2"/>
+      </w:pPr>
+      <w:bookmarkStart w:id="13" w:name="_Toc134560240"/>
+      <w:r>
+        <w:t>Προβολή ανακοινώσεων του σχολείου και συμπλήρωση φόρμας εκδρομής</w:t>
+      </w:r>
+      <w:bookmarkEnd w:id="13"/>
+      <w:r>
+        <w:t xml:space="preserve"> </w:t>
+      </w:r>
+    </w:p>
+    <w:p>
+      <w:pPr>
+        <w:pStyle w:val="NormalWeb"/>
+      </w:pPr>
+    </w:p>
+    <w:p>
+      <w:pPr>
+        <w:ind w:left="360"/>
+        <w:rPr>
+          <w:b/>
+          <w:bCs/>
+          <w:sz w:val="28"/>
+          <w:szCs w:val="28"/>
+          <w:lang w:val="en-GR"/>
+        </w:rPr>
+      </w:pPr>
+    </w:p>
+    <w:p>
+      <w:pPr>
+        <w:ind w:left="360"/>
+        <w:rPr>
+          <w:b/>
+          <w:bCs/>
+          <w:sz w:val="28"/>
+          <w:szCs w:val="28"/>
+          <w:lang w:val="en-US"/>
+        </w:rPr>
+      </w:pPr>
+      <w:r>
+        <w:rPr>
+          <w:b/>
+          <w:bCs/>
+          <w:noProof/>
+          <w:sz w:val="28"/>
+          <w:szCs w:val="28"/>
+          <w:lang w:val="en-US"/>
+        </w:rPr>
+        <w:drawing>
+          <wp:inline distT="0" distB="0" distL="0" distR="0" wp14:anchorId="6A2A09DE" wp14:editId="5B1E0D51">
+            <wp:extent cx="6348934" cy="3827930"/>
+            <wp:effectExtent l="0" t="0" r="1270" b="0"/>
+            <wp:docPr id="471078276" name="Picture 1"/>
+            <wp:cNvGraphicFramePr>
+              <a:graphicFrameLocks xmlns:a="http://schemas.openxmlformats.org/drawingml/2006/main" noChangeAspect="1"/>
+            </wp:cNvGraphicFramePr>
+            <a:graphic xmlns:a="http://schemas.openxmlformats.org/drawingml/2006/main">
+              <a:graphicData uri="http://schemas.openxmlformats.org/drawingml/2006/picture">
+                <pic:pic xmlns:pic="http://schemas.openxmlformats.org/drawingml/2006/picture">
+                  <pic:nvPicPr>
+                    <pic:cNvPr id="0" name="Picture 1"/>
+                    <pic:cNvPicPr>
+                      <a:picLocks noChangeAspect="1" noChangeArrowheads="1"/>
+                    </pic:cNvPicPr>
+                  </pic:nvPicPr>
+                  <pic:blipFill>
+                    <a:blip r:embed="rId20">
+                      <a:extLst>
+                        <a:ext uri="{28A0092B-C50C-407E-A947-70E740481C1C}">
+                          <a14:useLocalDpi xmlns:a14="http://schemas.microsoft.com/office/drawing/2010/main" val="0"/>
+                        </a:ext>
+                      </a:extLst>
+                    </a:blip>
+                    <a:srcRect/>
+                    <a:stretch>
+                      <a:fillRect/>
+                    </a:stretch>
+                  </pic:blipFill>
+                  <pic:spPr bwMode="auto">
+                    <a:xfrm>
+                      <a:off x="0" y="0"/>
+                      <a:ext cx="6364694" cy="3837432"/>
+                    </a:xfrm>
+                    <a:prstGeom prst="rect">
+                      <a:avLst/>
+                    </a:prstGeom>
+                    <a:noFill/>
+                    <a:ln>
+                      <a:noFill/>
+                    </a:ln>
+                  </pic:spPr>
+                </pic:pic>
+              </a:graphicData>
+            </a:graphic>
+          </wp:inline>
+        </w:drawing>
+      </w:r>
+    </w:p>
+    <w:p>
+      <w:pPr>
+        <w:ind w:left="360"/>
+        <w:rPr>
+          <w:b/>
+          <w:bCs/>
+          <w:sz w:val="28"/>
+          <w:szCs w:val="28"/>
+          <w:lang w:val="en-US"/>
+        </w:rPr>
+      </w:pPr>
+    </w:p>
+    <w:p>
+      <w:pPr>
+        <w:ind w:left="360"/>
+        <w:rPr>
+          <w:b/>
+          <w:bCs/>
+          <w:sz w:val="28"/>
+          <w:szCs w:val="28"/>
+          <w:lang w:val="en-US"/>
+        </w:rPr>
+      </w:pPr>
+    </w:p>
+    <w:p>
+      <w:pPr>
+        <w:ind w:left="360"/>
+        <w:rPr>
+          <w:b/>
+          <w:bCs/>
+          <w:sz w:val="28"/>
+          <w:szCs w:val="28"/>
+          <w:lang w:val="en-US"/>
+        </w:rPr>
+      </w:pPr>
+    </w:p>
+    <w:p>
+      <w:pPr>
+        <w:ind w:left="360"/>
+        <w:rPr>
+          <w:b/>
+          <w:bCs/>
+          <w:sz w:val="28"/>
+          <w:szCs w:val="28"/>
+          <w:lang w:val="en-US"/>
+        </w:rPr>
+      </w:pPr>
+    </w:p>
+    <w:p>
+      <w:pPr>
+        <w:ind w:left="360"/>
+        <w:rPr>
+          <w:b/>
+          <w:bCs/>
+          <w:sz w:val="28"/>
+          <w:szCs w:val="28"/>
+          <w:lang w:val="en-US"/>
+        </w:rPr>
+      </w:pPr>
+    </w:p>
+    <w:p>
+      <w:pPr>
+        <w:ind w:left="360"/>
+        <w:rPr>
+          <w:b/>
+          <w:bCs/>
+          <w:sz w:val="28"/>
+          <w:szCs w:val="28"/>
+          <w:lang w:val="en-US"/>
+        </w:rPr>
+      </w:pPr>
+    </w:p>
+    <w:p>
+      <w:pPr>
+        <w:ind w:left="360"/>
+        <w:rPr>
+          <w:b/>
+          <w:bCs/>
+          <w:sz w:val="28"/>
+          <w:szCs w:val="28"/>
+          <w:lang w:val="en-US"/>
+        </w:rPr>
+      </w:pPr>
+    </w:p>
+    <w:p>
+      <w:pPr>
+        <w:ind w:left="360"/>
+        <w:rPr>
+          <w:b/>
+          <w:bCs/>
+          <w:sz w:val="28"/>
+          <w:szCs w:val="28"/>
+          <w:lang w:val="en-US"/>
+        </w:rPr>
+      </w:pPr>
+    </w:p>
+    <w:p>
+      <w:pPr>
+        <w:ind w:left="360"/>
+        <w:rPr>
+          <w:b/>
+          <w:bCs/>
+          <w:sz w:val="28"/>
+          <w:szCs w:val="28"/>
+          <w:lang w:val="en-US"/>
+        </w:rPr>
+      </w:pPr>
+    </w:p>
+    <w:p>
+      <w:pPr>
+        <w:ind w:left="360"/>
+        <w:rPr>
+          <w:b/>
+          <w:bCs/>
+          <w:sz w:val="28"/>
+          <w:szCs w:val="28"/>
+          <w:lang w:val="en-US"/>
+        </w:rPr>
+      </w:pPr>
+    </w:p>
+    <w:p>
+      <w:pPr>
+        <w:ind w:left="360"/>
+        <w:rPr>
+          <w:b/>
+          <w:bCs/>
+          <w:sz w:val="28"/>
+          <w:szCs w:val="28"/>
+          <w:lang w:val="en-US"/>
+        </w:rPr>
+      </w:pPr>
+    </w:p>
+    <w:p>
+      <w:pPr>
+        <w:ind w:left="360"/>
+        <w:rPr>
+          <w:b/>
+          <w:bCs/>
+          <w:sz w:val="28"/>
+          <w:szCs w:val="28"/>
+          <w:lang w:val="en-US"/>
+        </w:rPr>
+      </w:pPr>
+    </w:p>
+    <w:p>
+      <w:pPr>
+        <w:ind w:left="360"/>
+        <w:rPr>
+          <w:b/>
+          <w:bCs/>
+          <w:sz w:val="28"/>
+          <w:szCs w:val="28"/>
+          <w:lang w:val="en-US"/>
+        </w:rPr>
+      </w:pPr>
+    </w:p>
+    <w:p>
+      <w:pPr>
         <w:pStyle w:val="Heading1"/>
       </w:pPr>
-      <w:bookmarkStart w:id="13" w:name="_Toc134559118"/>
+      <w:bookmarkStart w:id="14" w:name="_Toc134560241"/>
       <w:r>
         <w:lastRenderedPageBreak/>
         <w:t>Ψυχολόγος</w:t>
       </w:r>
-      <w:bookmarkEnd w:id="13"/>
+      <w:bookmarkEnd w:id="14"/>
     </w:p>
     <w:p>
       <w:pPr>
@@ -3920,15 +4408,9 @@
           <w:lang w:val="en-GR"/>
         </w:rPr>
       </w:pPr>
-      <w:bookmarkStart w:id="14" w:name="_Toc134559119"/>
-      <w:r>
-        <w:t>Επικοι</w:t>
-      </w:r>
-      <w:r>
-        <w:t>ν</w:t>
-      </w:r>
-      <w:r>
-        <w:t>ων</w:t>
+      <w:bookmarkStart w:id="15" w:name="_Toc134560242"/>
+      <w:r>
+        <w:t>Επικοινων</w:t>
       </w:r>
       <w:r>
         <w:t>ί</w:t>
@@ -3951,7 +4433,7 @@
       <w:r>
         <w:t>ή</w:t>
       </w:r>
-      <w:bookmarkEnd w:id="14"/>
+      <w:bookmarkEnd w:id="15"/>
       <w:r>
         <w:t xml:space="preserve"> </w:t>
       </w:r>
@@ -3994,7 +4476,7 @@
                     </pic:cNvPicPr>
                   </pic:nvPicPr>
                   <pic:blipFill>
-                    <a:blip r:embed="rId20" cstate="print">
+                    <a:blip r:embed="rId21" cstate="print">
                       <a:extLst>
                         <a:ext uri="{28A0092B-C50C-407E-A947-70E740481C1C}">
                           <a14:useLocalDpi xmlns:a14="http://schemas.microsoft.com/office/drawing/2010/main" val="0"/>
@@ -4167,7 +4649,7 @@
           <w:lang w:val="en-GR"/>
         </w:rPr>
       </w:pPr>
-      <w:bookmarkStart w:id="15" w:name="_Toc134559120"/>
+      <w:bookmarkStart w:id="16" w:name="_Toc134560243"/>
       <w:r>
         <w:t>Προβολ</w:t>
       </w:r>
@@ -4219,7 +4701,7 @@
       <w:r>
         <w:t>λον</w:t>
       </w:r>
-      <w:bookmarkEnd w:id="15"/>
+      <w:bookmarkEnd w:id="16"/>
       <w:r>
         <w:t xml:space="preserve"> </w:t>
       </w:r>
@@ -4261,7 +4743,7 @@
                     </pic:cNvPicPr>
                   </pic:nvPicPr>
                   <pic:blipFill>
-                    <a:blip r:embed="rId21">
+                    <a:blip r:embed="rId22">
                       <a:extLst>
                         <a:ext uri="{28A0092B-C50C-407E-A947-70E740481C1C}">
                           <a14:useLocalDpi xmlns:a14="http://schemas.microsoft.com/office/drawing/2010/main" val="0"/>
@@ -4294,7 +4776,7 @@
       </w:r>
     </w:p>
     <w:sectPr>
-      <w:headerReference w:type="default" r:id="rId22"/>
+      <w:headerReference w:type="default" r:id="rId23"/>
       <w:pgSz w:w="11906" w:h="16838"/>
       <w:pgMar w:top="1440" w:right="1440" w:bottom="1440" w:left="1440" w:header="708" w:footer="708" w:gutter="0"/>
       <w:cols w:space="708"/>
